--- a/Practica4/Informe.docx
+++ b/Practica4/Informe.docx
@@ -15,20 +15,27 @@
           <w:b/>
           <w:sz w:val="24"/>
         </w:rPr>
-        <w:t>SISTEMAS OPERATIVOS: Informe práctica 5</w:t>
-      </w:r>
-    </w:p>
-    <w:p>
-      <w:pPr>
+        <w:t>SISTEMA</w:t>
+      </w:r>
+      <w:r>
         <w:rPr>
           <w:b/>
           <w:sz w:val="24"/>
         </w:rPr>
-      </w:pPr>
-      <w:r>
+        <w:t>S OPERATIVOS: Informe práctica 4</w:t>
+      </w:r>
+    </w:p>
+    <w:p>
+      <w:pPr>
         <w:rPr>
           <w:b/>
           <w:sz w:val="24"/>
+        </w:rPr>
+      </w:pPr>
+      <w:r>
+        <w:rPr>
+          <w:b/>
+          <w:sz w:val="24"/>
           <w:u w:val="single"/>
         </w:rPr>
         <w:t>Ejercicio 1</w:t>
@@ -92,49 +99,7 @@
         <w:rPr>
           <w:sz w:val="24"/>
         </w:rPr>
-        <w:t xml:space="preserve">Para trocearlo, hemos decidido partir el texto en partes iguales (salvo el último que probablemente sea más corto), teniendo en cuenta la longitud del texto (usando las funciones </w:t>
-      </w:r>
-      <w:proofErr w:type="spellStart"/>
-      <w:r>
-        <w:rPr>
-          <w:sz w:val="24"/>
-        </w:rPr>
-        <w:t>fseek</w:t>
-      </w:r>
-      <w:proofErr w:type="spellEnd"/>
-      <w:r>
-        <w:rPr>
-          <w:sz w:val="24"/>
-        </w:rPr>
-        <w:t xml:space="preserve"> y </w:t>
-      </w:r>
-      <w:proofErr w:type="spellStart"/>
-      <w:r>
-        <w:rPr>
-          <w:sz w:val="24"/>
-        </w:rPr>
-        <w:t>ftell</w:t>
-      </w:r>
-      <w:proofErr w:type="spellEnd"/>
-      <w:r>
-        <w:rPr>
-          <w:sz w:val="24"/>
-        </w:rPr>
-        <w:t xml:space="preserve">) y el tamaño máximo de bytes que puede almacenar la cola de mensajes, almacenado en la estructura </w:t>
-      </w:r>
-      <w:proofErr w:type="spellStart"/>
-      <w:r>
-        <w:rPr>
-          <w:sz w:val="24"/>
-        </w:rPr>
-        <w:t>msqid_ds</w:t>
-      </w:r>
-      <w:proofErr w:type="spellEnd"/>
-      <w:r>
-        <w:rPr>
-          <w:sz w:val="24"/>
-        </w:rPr>
-        <w:t xml:space="preserve">. De esta forma, nos aseguramos de que no se sobrepase el límite, dado que cada mensaje ocupa 4KB. Una vez se han mandado todos los mensajes, se crea el siguiente proceso que los lee en un bucle y cada texto lo convierte a mayúsculas. Para conseguir este paso, simplemente se han usado los caracteres ASCII, dado que la distancia entre cada letra y su correspondiente letra mayúscula es constante. </w:t>
+        <w:t xml:space="preserve">Para trocearlo, hemos decidido partir el texto en partes iguales (salvo el último que probablemente sea más corto), teniendo en cuenta la longitud del texto (usando las funciones fseek y ftell) y el tamaño máximo de bytes que puede almacenar la cola de mensajes, almacenado en la estructura msqid_ds. De esta forma, nos aseguramos de que no se sobrepase el límite, dado que cada mensaje ocupa 4KB. Una vez se han mandado todos los mensajes, se crea el siguiente proceso que los lee en un bucle y cada texto lo convierte a mayúsculas. Para conseguir este paso, simplemente se han usado los caracteres ASCII, dado que la distancia entre cada letra y su correspondiente letra mayúscula es constante. </w:t>
       </w:r>
       <w:r>
         <w:rPr>
@@ -198,21 +163,7 @@
         <w:rPr>
           <w:sz w:val="24"/>
         </w:rPr>
-        <w:t xml:space="preserve">crea la cola de mensajes, el </w:t>
-      </w:r>
-      <w:proofErr w:type="spellStart"/>
-      <w:r>
-        <w:rPr>
-          <w:sz w:val="24"/>
-        </w:rPr>
-        <w:t>array</w:t>
-      </w:r>
-      <w:proofErr w:type="spellEnd"/>
-      <w:r>
-        <w:rPr>
-          <w:sz w:val="24"/>
-        </w:rPr>
-        <w:t xml:space="preserve"> de semáforos</w:t>
+        <w:t>crea la cola de mensajes, el array de semáforos</w:t>
       </w:r>
       <w:r>
         <w:rPr>
@@ -248,42 +199,14 @@
         <w:rPr>
           <w:sz w:val="24"/>
         </w:rPr>
-        <w:t xml:space="preserve">) para cerrar las ventanillas y las apuestas, liberar todos los recursos y terminar el proceso gestor. Las apuestas se almacenan en una estructura que contiene el identificador del mensaje, el nombre del apostador, el número del caballo al que se apuesta y la cantidad apostada. Estos tres últimos datos se generan de forma aleatoria mediante la función </w:t>
-      </w:r>
-      <w:proofErr w:type="gramStart"/>
-      <w:r>
-        <w:rPr>
-          <w:sz w:val="24"/>
-        </w:rPr>
-        <w:t>rand(</w:t>
-      </w:r>
-      <w:proofErr w:type="gramEnd"/>
-      <w:r>
-        <w:rPr>
-          <w:sz w:val="24"/>
-        </w:rPr>
-        <w:t xml:space="preserve">), se envía a la cola de mensajes y espera 0.1 segundos. Simultáneamente, cada hilo ventanilla recibe una estructura que contiene el número de caballos y el de apostadores, para comprobar que la apuesta es válida, una matriz en la que se almacena la cantidad que apuesta cada apostador a cada caballo, para ver al final cuánto gana cada apostador, el estado de la carrera (-1 si no ha empezado o EMPEZADA), el total apostado, el id de la cola de mensajes y el de los </w:t>
+        <w:t xml:space="preserve">) para cerrar las ventanillas y las apuestas, liberar todos los recursos y terminar el proceso gestor. Las apuestas se almacenan en una estructura que contiene el identificador del mensaje, el nombre del apostador, el número del caballo al que se apuesta y la cantidad apostada. Estos tres últimos datos se generan de forma aleatoria mediante la función rand(), se envía a la cola de mensajes y espera 0.1 segundos. Simultáneamente, cada hilo ventanilla recibe una estructura que contiene el número de caballos y el de apostadores, para comprobar que la apuesta es válida, una matriz en la que se almacena la cantidad que apuesta cada apostador a cada caballo, para ver al final cuánto gana cada apostador, el estado de la carrera (-1 si no ha empezado o EMPEZADA), el total apostado, el id de la cola de mensajes y el de los </w:t>
       </w:r>
       <w:r>
         <w:rPr>
           <w:sz w:val="24"/>
         </w:rPr>
         <w:lastRenderedPageBreak/>
-        <w:t xml:space="preserve">semáforos y un </w:t>
-      </w:r>
-      <w:proofErr w:type="spellStart"/>
-      <w:r>
-        <w:rPr>
-          <w:sz w:val="24"/>
-        </w:rPr>
-        <w:t>array</w:t>
-      </w:r>
-      <w:proofErr w:type="spellEnd"/>
-      <w:r>
-        <w:rPr>
-          <w:sz w:val="24"/>
-        </w:rPr>
-        <w:t xml:space="preserve"> de estructuras que contienen el id, total apostado y cotización de un caballo.</w:t>
+        <w:t>semáforos y un array de estructuras que contienen el id, total apostado y cotización de un caballo.</w:t>
       </w:r>
       <w:r>
         <w:rPr>
@@ -325,49 +248,7 @@
         <w:rPr>
           <w:sz w:val="24"/>
         </w:rPr>
-        <w:t xml:space="preserve"> hacer un </w:t>
-      </w:r>
-      <w:proofErr w:type="spellStart"/>
-      <w:r>
-        <w:rPr>
-          <w:sz w:val="24"/>
-        </w:rPr>
-        <w:t>down</w:t>
-      </w:r>
-      <w:proofErr w:type="spellEnd"/>
-      <w:r>
-        <w:rPr>
-          <w:sz w:val="24"/>
-        </w:rPr>
-        <w:t xml:space="preserve"> del semáforo correspondiente a ese caballo y otro </w:t>
-      </w:r>
-      <w:proofErr w:type="spellStart"/>
-      <w:r>
-        <w:rPr>
-          <w:sz w:val="24"/>
-        </w:rPr>
-        <w:t>down</w:t>
-      </w:r>
-      <w:proofErr w:type="spellEnd"/>
-      <w:r>
-        <w:rPr>
-          <w:sz w:val="24"/>
-        </w:rPr>
-        <w:t xml:space="preserve"> correspondiente al semáforo de ese apostador. Posteriormente, se actualiza la matriz para sumar a la casilla que relaciona el apostador con el caballo la cantidad apostada. Se hace un </w:t>
-      </w:r>
-      <w:proofErr w:type="spellStart"/>
-      <w:r>
-        <w:rPr>
-          <w:sz w:val="24"/>
-        </w:rPr>
-        <w:t>down</w:t>
-      </w:r>
-      <w:proofErr w:type="spellEnd"/>
-      <w:r>
-        <w:rPr>
-          <w:sz w:val="24"/>
-        </w:rPr>
-        <w:t xml:space="preserve"> del primer semáforo para acceder al dato del total apostado a todos los caballos para sumarle la cantidad apostada. Se hace el up del primer semáforo y del semáforo del apostador. Antes de hacer el up del semáforo del caballo, se actualiza el dato total apostado y su cotización.</w:t>
+        <w:t xml:space="preserve"> hacer un down del semáforo correspondiente a ese caballo y otro down correspondiente al semáforo de ese apostador. Posteriormente, se actualiza la matriz para sumar a la casilla que relaciona el apostador con el caballo la cantidad apostada. Se hace un down del primer semáforo para acceder al dato del total apostado a todos los caballos para sumarle la cantidad apostada. Se hace el up del primer semáforo y del semáforo del apostador. Antes de hacer el up del semáforo del caballo, se actualiza el dato total apostado y su cotización.</w:t>
       </w:r>
       <w:r>
         <w:rPr>
@@ -426,28 +307,28 @@
         <w:rPr>
           <w:sz w:val="24"/>
         </w:rPr>
-        <w:t>e</w:t>
+        <w:t>este</w:t>
+      </w:r>
+      <w:r>
+        <w:rPr>
+          <w:sz w:val="24"/>
+        </w:rPr>
+        <w:t xml:space="preserve"> programa </w:t>
+      </w:r>
+      <w:r>
+        <w:rPr>
+          <w:sz w:val="24"/>
+        </w:rPr>
+        <w:t>tuvimos que tomar diversas decisiones. La estructura del hilo de las ventanillas se decidió escribir en memoria compartida, para que tanto el gestor de apuestas como el hilo monitor tuviesen acceso a esos datos. Además, el monitor se decidió hacer como un hilo y no como un proceso para que tuviese más fácil acceso al cambio de posiciones de los caballos y pudiese imprimirlo correctamente. A su vez, el monitor imprime la cotización de los caballos una vez ha finalizado el tiempo de las apuestas, porque nos parecía más lógico para saber qué caballo es el favorito. Finalmente, decidimos que el monitor imprimiese únicamente la posición de los caballos después de cada tirada, dado que, en otro caso, no serían muy fiables las posiciones y no se sabría cuáles tienen una tirada más.</w:t>
+      </w:r>
+      <w:r>
+        <w:rPr>
+          <w:sz w:val="24"/>
+        </w:rPr>
+        <w:t xml:space="preserve"> En cuanto a la modularización del programa, hemos realizado una función para el gestor de apuestas, para el apostador, para cada ventanilla, para el monitor y una función dado que ejecuta cada hijo y devuelve la tirada. De esta manera, es más sencillo realizar modificaciones o ampliaciones en el programa.</w:t>
       </w:r>
       <w:bookmarkStart w:id="0" w:name="_GoBack"/>
       <w:bookmarkEnd w:id="0"/>
-      <w:r>
-        <w:rPr>
-          <w:sz w:val="24"/>
-        </w:rPr>
-        <w:t>ste</w:t>
-      </w:r>
-      <w:r>
-        <w:rPr>
-          <w:sz w:val="24"/>
-        </w:rPr>
-        <w:t xml:space="preserve"> programa </w:t>
-      </w:r>
-      <w:r>
-        <w:rPr>
-          <w:sz w:val="24"/>
-        </w:rPr>
-        <w:t>tuvimos que tomar diversas decisiones. La estructura del hilo de las ventanillas se decidió escribir en memoria compartida, para que tanto el gestor de apuestas como el hilo monitor tuviesen acceso a esos datos. Además, el monitor se decidió hacer como un hilo y no como un proceso para que tuviese más fácil acceso al cambio de posiciones de los caballos y pudiese imprimirlo correctamente. A su vez, el monitor imprime la cotización de los caballos una vez ha finalizado el tiempo de las apuestas, porque nos parecía más lógico para saber qué caballo es el favorito. Finalmente, decidimos que el monitor imprimiese únicamente la posición de los caballos después de cada tirada, dado que, en otro caso, no serían muy fiables las posiciones y no se sabría cuáles tienen una tirada más.</w:t>
-      </w:r>
     </w:p>
     <w:p>
       <w:pPr>
@@ -515,13 +396,8 @@
       <w:pStyle w:val="Piedepgina"/>
     </w:pPr>
     <w:r>
-      <w:t xml:space="preserve">Antonio Martín </w:t>
+      <w:t>Antonio Martín Masuda</w:t>
     </w:r>
-    <w:proofErr w:type="spellStart"/>
-    <w:r>
-      <w:t>Masuda</w:t>
-    </w:r>
-    <w:proofErr w:type="spellEnd"/>
     <w:r>
       <w:tab/>
     </w:r>
